--- a/srs.docx
+++ b/srs.docx
@@ -698,17 +698,19 @@
         <w:ind w:left="90"/>
         <w:rPr>
           <w:rFonts w:asciiTheme="majorHAnsi" w:hAnsiTheme="majorHAnsi" w:cstheme="majorHAnsi"/>
-          <w:color w:val="000000"/>
-          <w:sz w:val="36"/>
-          <w:szCs w:val="36"/>
-        </w:rPr>
-      </w:pPr>
-      <w:r>
-        <w:rPr>
-          <w:rFonts w:asciiTheme="majorHAnsi" w:hAnsiTheme="majorHAnsi" w:cstheme="majorHAnsi"/>
-          <w:color w:val="000000"/>
-          <w:sz w:val="36"/>
-          <w:szCs w:val="36"/>
+          <w:b/>
+          <w:color w:val="000000"/>
+          <w:sz w:val="40"/>
+          <w:szCs w:val="40"/>
+        </w:rPr>
+      </w:pPr>
+      <w:r>
+        <w:rPr>
+          <w:rFonts w:asciiTheme="majorHAnsi" w:hAnsiTheme="majorHAnsi" w:cstheme="majorHAnsi"/>
+          <w:b/>
+          <w:color w:val="000000"/>
+          <w:sz w:val="40"/>
+          <w:szCs w:val="40"/>
         </w:rPr>
         <w:t>2.1: Product perspective:</w:t>
       </w:r>
@@ -777,17 +779,19 @@
         <w:ind w:left="90"/>
         <w:rPr>
           <w:rFonts w:asciiTheme="majorHAnsi" w:hAnsiTheme="majorHAnsi" w:cstheme="majorHAnsi"/>
-          <w:color w:val="000000"/>
-          <w:sz w:val="36"/>
-          <w:szCs w:val="36"/>
-        </w:rPr>
-      </w:pPr>
-      <w:r>
-        <w:rPr>
-          <w:rFonts w:asciiTheme="majorHAnsi" w:hAnsiTheme="majorHAnsi" w:cstheme="majorHAnsi"/>
-          <w:color w:val="000000"/>
-          <w:sz w:val="36"/>
-          <w:szCs w:val="36"/>
+          <w:b/>
+          <w:color w:val="000000"/>
+          <w:sz w:val="40"/>
+          <w:szCs w:val="40"/>
+        </w:rPr>
+      </w:pPr>
+      <w:r>
+        <w:rPr>
+          <w:rFonts w:asciiTheme="majorHAnsi" w:hAnsiTheme="majorHAnsi" w:cstheme="majorHAnsi"/>
+          <w:b/>
+          <w:color w:val="000000"/>
+          <w:sz w:val="40"/>
+          <w:szCs w:val="40"/>
         </w:rPr>
         <w:t>2.2: Product Functions:</w:t>
       </w:r>
@@ -910,30 +914,19 @@
         <w:ind w:left="90"/>
         <w:rPr>
           <w:rFonts w:asciiTheme="majorHAnsi" w:hAnsiTheme="majorHAnsi" w:cstheme="majorHAnsi"/>
-          <w:color w:val="000000"/>
-          <w:sz w:val="36"/>
-          <w:szCs w:val="36"/>
-        </w:rPr>
-      </w:pPr>
-    </w:p>
-    <w:p>
-      <w:pPr>
-        <w:pStyle w:val="NormalWeb"/>
-        <w:spacing w:after="0"/>
-        <w:ind w:left="90"/>
-        <w:rPr>
-          <w:rFonts w:asciiTheme="majorHAnsi" w:hAnsiTheme="majorHAnsi" w:cstheme="majorHAnsi"/>
-          <w:color w:val="000000"/>
-          <w:sz w:val="36"/>
-          <w:szCs w:val="36"/>
-        </w:rPr>
-      </w:pPr>
-      <w:r>
-        <w:rPr>
-          <w:rFonts w:asciiTheme="majorHAnsi" w:hAnsiTheme="majorHAnsi" w:cstheme="majorHAnsi"/>
-          <w:color w:val="000000"/>
-          <w:sz w:val="36"/>
-          <w:szCs w:val="36"/>
+          <w:b/>
+          <w:color w:val="000000"/>
+          <w:sz w:val="40"/>
+          <w:szCs w:val="40"/>
+        </w:rPr>
+      </w:pPr>
+      <w:r>
+        <w:rPr>
+          <w:rFonts w:asciiTheme="majorHAnsi" w:hAnsiTheme="majorHAnsi" w:cstheme="majorHAnsi"/>
+          <w:b/>
+          <w:color w:val="000000"/>
+          <w:sz w:val="40"/>
+          <w:szCs w:val="40"/>
         </w:rPr>
         <w:t>2.3: User Classes and Characteristics:</w:t>
       </w:r>
@@ -946,16 +939,16 @@
         <w:rPr>
           <w:rFonts w:asciiTheme="majorHAnsi" w:hAnsiTheme="majorHAnsi" w:cstheme="majorHAnsi"/>
           <w:color w:val="000000"/>
-          <w:sz w:val="36"/>
-          <w:szCs w:val="36"/>
-        </w:rPr>
-      </w:pPr>
-      <w:r>
-        <w:rPr>
-          <w:rFonts w:asciiTheme="majorHAnsi" w:hAnsiTheme="majorHAnsi" w:cstheme="majorHAnsi"/>
-          <w:color w:val="000000"/>
-          <w:sz w:val="36"/>
-          <w:szCs w:val="36"/>
+          <w:sz w:val="40"/>
+          <w:szCs w:val="40"/>
+        </w:rPr>
+      </w:pPr>
+      <w:r>
+        <w:rPr>
+          <w:rFonts w:asciiTheme="majorHAnsi" w:hAnsiTheme="majorHAnsi" w:cstheme="majorHAnsi"/>
+          <w:color w:val="000000"/>
+          <w:sz w:val="40"/>
+          <w:szCs w:val="40"/>
         </w:rPr>
         <w:t>1. Doctor:</w:t>
       </w:r>
@@ -1002,18 +995,21 @@
         <w:ind w:left="90"/>
         <w:rPr>
           <w:rFonts w:asciiTheme="majorHAnsi" w:hAnsiTheme="majorHAnsi" w:cstheme="majorHAnsi"/>
-          <w:color w:val="000000"/>
-          <w:sz w:val="36"/>
-          <w:szCs w:val="36"/>
-        </w:rPr>
-      </w:pPr>
-      <w:r>
-        <w:rPr>
-          <w:rFonts w:asciiTheme="majorHAnsi" w:hAnsiTheme="majorHAnsi" w:cstheme="majorHAnsi"/>
-          <w:color w:val="000000"/>
-          <w:sz w:val="36"/>
-          <w:szCs w:val="36"/>
-        </w:rPr>
+          <w:b/>
+          <w:color w:val="000000"/>
+          <w:sz w:val="40"/>
+          <w:szCs w:val="40"/>
+        </w:rPr>
+      </w:pPr>
+      <w:r>
+        <w:rPr>
+          <w:rFonts w:asciiTheme="majorHAnsi" w:hAnsiTheme="majorHAnsi" w:cstheme="majorHAnsi"/>
+          <w:b/>
+          <w:color w:val="000000"/>
+          <w:sz w:val="40"/>
+          <w:szCs w:val="40"/>
+        </w:rPr>
+        <w:lastRenderedPageBreak/>
         <w:t>2. Patients:</w:t>
       </w:r>
     </w:p>
@@ -1134,17 +1130,19 @@
         <w:ind w:left="90"/>
         <w:rPr>
           <w:rFonts w:asciiTheme="majorHAnsi" w:hAnsiTheme="majorHAnsi" w:cstheme="majorHAnsi"/>
-          <w:color w:val="000000"/>
-          <w:sz w:val="36"/>
-          <w:szCs w:val="36"/>
-        </w:rPr>
-      </w:pPr>
-      <w:r>
-        <w:rPr>
-          <w:rFonts w:asciiTheme="majorHAnsi" w:hAnsiTheme="majorHAnsi" w:cstheme="majorHAnsi"/>
-          <w:color w:val="000000"/>
-          <w:sz w:val="36"/>
-          <w:szCs w:val="36"/>
+          <w:b/>
+          <w:color w:val="000000"/>
+          <w:sz w:val="40"/>
+          <w:szCs w:val="40"/>
+        </w:rPr>
+      </w:pPr>
+      <w:r>
+        <w:rPr>
+          <w:rFonts w:asciiTheme="majorHAnsi" w:hAnsiTheme="majorHAnsi" w:cstheme="majorHAnsi"/>
+          <w:b/>
+          <w:color w:val="000000"/>
+          <w:sz w:val="40"/>
+          <w:szCs w:val="40"/>
         </w:rPr>
         <w:t xml:space="preserve"> 3. Volunteers:</w:t>
       </w:r>
@@ -1174,7 +1172,6 @@
     <w:p>
       <w:pPr>
         <w:pStyle w:val="NormalWeb"/>
-        <w:spacing w:after="0"/>
         <w:ind w:left="90"/>
         <w:rPr>
           <w:rFonts w:asciiTheme="majorHAnsi" w:hAnsiTheme="majorHAnsi" w:cstheme="majorHAnsi"/>
@@ -1212,29 +1209,29 @@
           <w:sz w:val="36"/>
           <w:szCs w:val="36"/>
         </w:rPr>
+        <w:t xml:space="preserve">  </w:t>
+      </w:r>
+    </w:p>
+    <w:p>
+      <w:pPr>
+        <w:pStyle w:val="NormalWeb"/>
+        <w:spacing w:after="0"/>
+        <w:ind w:left="90"/>
+        <w:rPr>
+          <w:rFonts w:asciiTheme="majorHAnsi" w:hAnsiTheme="majorHAnsi" w:cstheme="majorHAnsi"/>
+          <w:color w:val="000000"/>
+          <w:sz w:val="36"/>
+          <w:szCs w:val="36"/>
+        </w:rPr>
+      </w:pPr>
+      <w:r>
+        <w:rPr>
+          <w:rFonts w:asciiTheme="majorHAnsi" w:hAnsiTheme="majorHAnsi" w:cstheme="majorHAnsi"/>
+          <w:color w:val="000000"/>
+          <w:sz w:val="36"/>
+          <w:szCs w:val="36"/>
+        </w:rPr>
         <w:lastRenderedPageBreak/>
-        <w:t xml:space="preserve">  </w:t>
-      </w:r>
-    </w:p>
-    <w:p>
-      <w:pPr>
-        <w:pStyle w:val="NormalWeb"/>
-        <w:spacing w:after="0"/>
-        <w:ind w:left="90"/>
-        <w:rPr>
-          <w:rFonts w:asciiTheme="majorHAnsi" w:hAnsiTheme="majorHAnsi" w:cstheme="majorHAnsi"/>
-          <w:color w:val="000000"/>
-          <w:sz w:val="36"/>
-          <w:szCs w:val="36"/>
-        </w:rPr>
-      </w:pPr>
-      <w:r>
-        <w:rPr>
-          <w:rFonts w:asciiTheme="majorHAnsi" w:hAnsiTheme="majorHAnsi" w:cstheme="majorHAnsi"/>
-          <w:color w:val="000000"/>
-          <w:sz w:val="36"/>
-          <w:szCs w:val="36"/>
-        </w:rPr>
         <w:t xml:space="preserve">  4. Service provider</w:t>
       </w:r>
     </w:p>
@@ -1333,19 +1330,31 @@
         <w:ind w:left="90"/>
         <w:rPr>
           <w:rFonts w:asciiTheme="majorHAnsi" w:hAnsiTheme="majorHAnsi" w:cstheme="majorHAnsi"/>
-          <w:color w:val="000000"/>
-          <w:sz w:val="36"/>
-          <w:szCs w:val="36"/>
-        </w:rPr>
-      </w:pPr>
-      <w:r>
-        <w:rPr>
-          <w:rFonts w:asciiTheme="majorHAnsi" w:hAnsiTheme="majorHAnsi" w:cstheme="majorHAnsi"/>
-          <w:color w:val="000000"/>
-          <w:sz w:val="36"/>
-          <w:szCs w:val="36"/>
-        </w:rPr>
-        <w:t xml:space="preserve"> 2.4 Operating Environment:</w:t>
+          <w:b/>
+          <w:color w:val="000000"/>
+          <w:sz w:val="40"/>
+          <w:szCs w:val="40"/>
+        </w:rPr>
+      </w:pPr>
+      <w:r>
+        <w:rPr>
+          <w:rFonts w:asciiTheme="majorHAnsi" w:hAnsiTheme="majorHAnsi" w:cstheme="majorHAnsi"/>
+          <w:b/>
+          <w:color w:val="000000"/>
+          <w:sz w:val="40"/>
+          <w:szCs w:val="40"/>
+        </w:rPr>
+        <w:t xml:space="preserve"> </w:t>
+      </w:r>
+      <w:r>
+        <w:rPr>
+          <w:rFonts w:asciiTheme="majorHAnsi" w:hAnsiTheme="majorHAnsi" w:cstheme="majorHAnsi"/>
+          <w:b/>
+          <w:color w:val="000000"/>
+          <w:sz w:val="40"/>
+          <w:szCs w:val="40"/>
+        </w:rPr>
+        <w:t>2.4 Operating Environment:</w:t>
       </w:r>
     </w:p>
     <w:p>
@@ -1377,63 +1386,95 @@
         <w:ind w:left="90"/>
         <w:rPr>
           <w:rFonts w:asciiTheme="majorHAnsi" w:hAnsiTheme="majorHAnsi" w:cstheme="majorHAnsi"/>
-          <w:color w:val="000000"/>
-          <w:sz w:val="36"/>
-          <w:szCs w:val="36"/>
-        </w:rPr>
-      </w:pPr>
-      <w:r>
-        <w:rPr>
-          <w:rFonts w:asciiTheme="majorHAnsi" w:hAnsiTheme="majorHAnsi" w:cstheme="majorHAnsi"/>
-          <w:color w:val="000000"/>
-          <w:sz w:val="36"/>
-          <w:szCs w:val="36"/>
-        </w:rPr>
-        <w:t xml:space="preserve"> 2.5  Design and implementation constraints</w:t>
-      </w:r>
-    </w:p>
-    <w:p>
-      <w:pPr>
-        <w:pStyle w:val="NormalWeb"/>
-        <w:spacing w:after="0"/>
-        <w:ind w:left="90"/>
-        <w:rPr>
-          <w:rFonts w:asciiTheme="majorHAnsi" w:hAnsiTheme="majorHAnsi" w:cstheme="majorHAnsi"/>
-          <w:color w:val="000000"/>
-          <w:sz w:val="36"/>
-          <w:szCs w:val="36"/>
-        </w:rPr>
-      </w:pPr>
-      <w:r>
-        <w:rPr>
-          <w:rFonts w:asciiTheme="majorHAnsi" w:hAnsiTheme="majorHAnsi" w:cstheme="majorHAnsi"/>
-          <w:color w:val="000000"/>
-          <w:sz w:val="36"/>
-          <w:szCs w:val="36"/>
-        </w:rPr>
-        <w:t xml:space="preserve"> 2.6: Assumptions and dependencies</w:t>
-      </w:r>
-    </w:p>
-    <w:p>
-      <w:pPr>
-        <w:pStyle w:val="NormalWeb"/>
-        <w:spacing w:after="0"/>
-        <w:ind w:left="90"/>
-        <w:rPr>
-          <w:rFonts w:asciiTheme="majorHAnsi" w:hAnsiTheme="majorHAnsi" w:cstheme="majorHAnsi"/>
-          <w:color w:val="000000"/>
-          <w:sz w:val="36"/>
-          <w:szCs w:val="36"/>
-        </w:rPr>
-      </w:pPr>
-      <w:r>
-        <w:rPr>
-          <w:rFonts w:asciiTheme="majorHAnsi" w:hAnsiTheme="majorHAnsi" w:cstheme="majorHAnsi"/>
-          <w:color w:val="000000"/>
-          <w:sz w:val="36"/>
-          <w:szCs w:val="36"/>
-        </w:rPr>
-        <w:t xml:space="preserve"> 3. External Interface requirements:  </w:t>
+          <w:b/>
+          <w:color w:val="000000"/>
+          <w:sz w:val="40"/>
+          <w:szCs w:val="40"/>
+        </w:rPr>
+      </w:pPr>
+      <w:r>
+        <w:rPr>
+          <w:rFonts w:asciiTheme="majorHAnsi" w:hAnsiTheme="majorHAnsi" w:cstheme="majorHAnsi"/>
+          <w:color w:val="000000"/>
+          <w:sz w:val="36"/>
+          <w:szCs w:val="36"/>
+        </w:rPr>
+        <w:t xml:space="preserve"> </w:t>
+      </w:r>
+      <w:r>
+        <w:rPr>
+          <w:rFonts w:asciiTheme="majorHAnsi" w:hAnsiTheme="majorHAnsi" w:cstheme="majorHAnsi"/>
+          <w:b/>
+          <w:color w:val="000000"/>
+          <w:sz w:val="40"/>
+          <w:szCs w:val="40"/>
+        </w:rPr>
+        <w:t>2.5  Design and implementation constraints</w:t>
+      </w:r>
+    </w:p>
+    <w:p>
+      <w:pPr>
+        <w:pStyle w:val="NormalWeb"/>
+        <w:spacing w:after="0"/>
+        <w:ind w:left="90"/>
+        <w:rPr>
+          <w:rFonts w:asciiTheme="majorHAnsi" w:hAnsiTheme="majorHAnsi" w:cstheme="majorHAnsi"/>
+          <w:b/>
+          <w:color w:val="000000"/>
+          <w:sz w:val="40"/>
+          <w:szCs w:val="40"/>
+        </w:rPr>
+      </w:pPr>
+      <w:r>
+        <w:rPr>
+          <w:rFonts w:asciiTheme="majorHAnsi" w:hAnsiTheme="majorHAnsi" w:cstheme="majorHAnsi"/>
+          <w:color w:val="000000"/>
+          <w:sz w:val="36"/>
+          <w:szCs w:val="36"/>
+        </w:rPr>
+        <w:t xml:space="preserve"> </w:t>
+      </w:r>
+      <w:r>
+        <w:rPr>
+          <w:rFonts w:asciiTheme="majorHAnsi" w:hAnsiTheme="majorHAnsi" w:cstheme="majorHAnsi"/>
+          <w:b/>
+          <w:color w:val="000000"/>
+          <w:sz w:val="40"/>
+          <w:szCs w:val="40"/>
+        </w:rPr>
+        <w:t>2.6: Assumptions and dependencies</w:t>
+      </w:r>
+    </w:p>
+    <w:p>
+      <w:pPr>
+        <w:pStyle w:val="NormalWeb"/>
+        <w:spacing w:after="0"/>
+        <w:ind w:left="90"/>
+        <w:rPr>
+          <w:rFonts w:asciiTheme="majorHAnsi" w:hAnsiTheme="majorHAnsi" w:cstheme="majorHAnsi"/>
+          <w:color w:val="000000"/>
+          <w:sz w:val="36"/>
+          <w:szCs w:val="36"/>
+        </w:rPr>
+      </w:pPr>
+      <w:r>
+        <w:rPr>
+          <w:rFonts w:asciiTheme="majorHAnsi" w:hAnsiTheme="majorHAnsi" w:cstheme="majorHAnsi"/>
+          <w:b/>
+          <w:color w:val="000000"/>
+          <w:sz w:val="40"/>
+          <w:szCs w:val="40"/>
+        </w:rPr>
+        <w:t xml:space="preserve"> 3. External Interface requirements</w:t>
+      </w:r>
+      <w:r>
+        <w:rPr>
+          <w:rFonts w:asciiTheme="majorHAnsi" w:hAnsiTheme="majorHAnsi" w:cstheme="majorHAnsi"/>
+          <w:color w:val="000000"/>
+          <w:sz w:val="36"/>
+          <w:szCs w:val="36"/>
+        </w:rPr>
+        <w:t xml:space="preserve">:  </w:t>
       </w:r>
     </w:p>
     <w:p>
@@ -1465,17 +1506,19 @@
         <w:ind w:left="90"/>
         <w:rPr>
           <w:rFonts w:asciiTheme="majorHAnsi" w:hAnsiTheme="majorHAnsi" w:cstheme="majorHAnsi"/>
-          <w:color w:val="000000"/>
-          <w:sz w:val="36"/>
-          <w:szCs w:val="36"/>
-        </w:rPr>
-      </w:pPr>
-      <w:r>
-        <w:rPr>
-          <w:rFonts w:asciiTheme="majorHAnsi" w:hAnsiTheme="majorHAnsi" w:cstheme="majorHAnsi"/>
-          <w:color w:val="000000"/>
-          <w:sz w:val="36"/>
-          <w:szCs w:val="36"/>
+          <w:b/>
+          <w:color w:val="000000"/>
+          <w:sz w:val="40"/>
+          <w:szCs w:val="40"/>
+        </w:rPr>
+      </w:pPr>
+      <w:r>
+        <w:rPr>
+          <w:rFonts w:asciiTheme="majorHAnsi" w:hAnsiTheme="majorHAnsi" w:cstheme="majorHAnsi"/>
+          <w:b/>
+          <w:color w:val="000000"/>
+          <w:sz w:val="40"/>
+          <w:szCs w:val="40"/>
         </w:rPr>
         <w:t xml:space="preserve"> 3.1.1 Doctor user interface</w:t>
       </w:r>
@@ -1531,17 +1574,19 @@
         <w:ind w:left="90"/>
         <w:rPr>
           <w:rFonts w:asciiTheme="majorHAnsi" w:hAnsiTheme="majorHAnsi" w:cstheme="majorHAnsi"/>
-          <w:color w:val="000000"/>
-          <w:sz w:val="36"/>
-          <w:szCs w:val="36"/>
-        </w:rPr>
-      </w:pPr>
-      <w:r>
-        <w:rPr>
-          <w:rFonts w:asciiTheme="majorHAnsi" w:hAnsiTheme="majorHAnsi" w:cstheme="majorHAnsi"/>
-          <w:color w:val="000000"/>
-          <w:sz w:val="36"/>
-          <w:szCs w:val="36"/>
+          <w:b/>
+          <w:color w:val="000000"/>
+          <w:sz w:val="40"/>
+          <w:szCs w:val="40"/>
+        </w:rPr>
+      </w:pPr>
+      <w:r>
+        <w:rPr>
+          <w:rFonts w:asciiTheme="majorHAnsi" w:hAnsiTheme="majorHAnsi" w:cstheme="majorHAnsi"/>
+          <w:b/>
+          <w:color w:val="000000"/>
+          <w:sz w:val="40"/>
+          <w:szCs w:val="40"/>
         </w:rPr>
         <w:t>3.1.2 Patient user interface:</w:t>
       </w:r>
@@ -1598,17 +1643,19 @@
         <w:ind w:left="90"/>
         <w:rPr>
           <w:rFonts w:asciiTheme="majorHAnsi" w:hAnsiTheme="majorHAnsi" w:cstheme="majorHAnsi"/>
-          <w:color w:val="000000"/>
-          <w:sz w:val="36"/>
-          <w:szCs w:val="36"/>
-        </w:rPr>
-      </w:pPr>
-      <w:r>
-        <w:rPr>
-          <w:rFonts w:asciiTheme="majorHAnsi" w:hAnsiTheme="majorHAnsi" w:cstheme="majorHAnsi"/>
-          <w:color w:val="000000"/>
-          <w:sz w:val="36"/>
-          <w:szCs w:val="36"/>
+          <w:b/>
+          <w:color w:val="000000"/>
+          <w:sz w:val="40"/>
+          <w:szCs w:val="40"/>
+        </w:rPr>
+      </w:pPr>
+      <w:r>
+        <w:rPr>
+          <w:rFonts w:asciiTheme="majorHAnsi" w:hAnsiTheme="majorHAnsi" w:cstheme="majorHAnsi"/>
+          <w:b/>
+          <w:color w:val="000000"/>
+          <w:sz w:val="40"/>
+          <w:szCs w:val="40"/>
         </w:rPr>
         <w:t>3.1.3 Volunteer User Interface</w:t>
       </w:r>
@@ -1664,17 +1711,19 @@
         <w:ind w:left="90"/>
         <w:rPr>
           <w:rFonts w:asciiTheme="majorHAnsi" w:hAnsiTheme="majorHAnsi" w:cstheme="majorHAnsi"/>
-          <w:color w:val="000000"/>
-          <w:sz w:val="36"/>
-          <w:szCs w:val="36"/>
-        </w:rPr>
-      </w:pPr>
-      <w:r>
-        <w:rPr>
-          <w:rFonts w:asciiTheme="majorHAnsi" w:hAnsiTheme="majorHAnsi" w:cstheme="majorHAnsi"/>
-          <w:color w:val="000000"/>
-          <w:sz w:val="36"/>
-          <w:szCs w:val="36"/>
+          <w:b/>
+          <w:color w:val="000000"/>
+          <w:sz w:val="40"/>
+          <w:szCs w:val="40"/>
+        </w:rPr>
+      </w:pPr>
+      <w:r>
+        <w:rPr>
+          <w:rFonts w:asciiTheme="majorHAnsi" w:hAnsiTheme="majorHAnsi" w:cstheme="majorHAnsi"/>
+          <w:b/>
+          <w:color w:val="000000"/>
+          <w:sz w:val="40"/>
+          <w:szCs w:val="40"/>
         </w:rPr>
         <w:t>3.2 Hardware Interface:</w:t>
       </w:r>
@@ -1682,7 +1731,7 @@
     <w:p>
       <w:pPr>
         <w:pStyle w:val="NormalWeb"/>
-        <w:spacing w:before="0" w:beforeAutospacing="0" w:after="0" w:afterAutospacing="0"/>
+        <w:spacing w:after="0"/>
         <w:ind w:left="90"/>
         <w:rPr>
           <w:rFonts w:asciiTheme="majorHAnsi" w:hAnsiTheme="majorHAnsi" w:cstheme="majorHAnsi"/>
@@ -1701,13 +1750,211 @@
         <w:t>Laptop.</w:t>
       </w:r>
     </w:p>
+    <w:p>
+      <w:pPr>
+        <w:pStyle w:val="NormalWeb"/>
+        <w:spacing w:after="0"/>
+        <w:ind w:left="90"/>
+        <w:rPr>
+          <w:rFonts w:asciiTheme="majorHAnsi" w:hAnsiTheme="majorHAnsi" w:cstheme="majorHAnsi"/>
+          <w:b/>
+          <w:color w:val="000000"/>
+          <w:sz w:val="40"/>
+          <w:szCs w:val="40"/>
+        </w:rPr>
+      </w:pPr>
+      <w:r>
+        <w:rPr>
+          <w:rFonts w:asciiTheme="majorHAnsi" w:hAnsiTheme="majorHAnsi" w:cstheme="majorHAnsi"/>
+          <w:b/>
+          <w:color w:val="000000"/>
+          <w:sz w:val="40"/>
+          <w:szCs w:val="40"/>
+        </w:rPr>
+        <w:t>3.3: Software Interfaces:</w:t>
+      </w:r>
+    </w:p>
+    <w:p>
+      <w:pPr>
+        <w:pStyle w:val="NormalWeb"/>
+        <w:spacing w:after="0"/>
+        <w:ind w:left="90"/>
+        <w:rPr>
+          <w:rFonts w:asciiTheme="majorHAnsi" w:hAnsiTheme="majorHAnsi" w:cstheme="majorHAnsi"/>
+          <w:color w:val="000000"/>
+          <w:sz w:val="36"/>
+          <w:szCs w:val="36"/>
+        </w:rPr>
+      </w:pPr>
+      <w:r>
+        <w:rPr>
+          <w:rFonts w:asciiTheme="majorHAnsi" w:hAnsiTheme="majorHAnsi" w:cstheme="majorHAnsi"/>
+          <w:color w:val="000000"/>
+          <w:sz w:val="36"/>
+          <w:szCs w:val="36"/>
+        </w:rPr>
+        <w:t xml:space="preserve">Name: Windows 10 </w:t>
+      </w:r>
+    </w:p>
+    <w:p>
+      <w:pPr>
+        <w:pStyle w:val="NormalWeb"/>
+        <w:spacing w:after="0"/>
+        <w:ind w:left="90"/>
+        <w:rPr>
+          <w:rFonts w:asciiTheme="majorHAnsi" w:hAnsiTheme="majorHAnsi" w:cstheme="majorHAnsi"/>
+          <w:color w:val="000000"/>
+          <w:sz w:val="36"/>
+          <w:szCs w:val="36"/>
+        </w:rPr>
+      </w:pPr>
+      <w:r>
+        <w:rPr>
+          <w:rFonts w:asciiTheme="majorHAnsi" w:hAnsiTheme="majorHAnsi" w:cstheme="majorHAnsi"/>
+          <w:color w:val="000000"/>
+          <w:sz w:val="36"/>
+          <w:szCs w:val="36"/>
+        </w:rPr>
+        <w:t xml:space="preserve">Version No: 2018 </w:t>
+      </w:r>
+    </w:p>
+    <w:p>
+      <w:pPr>
+        <w:pStyle w:val="NormalWeb"/>
+        <w:spacing w:after="0"/>
+        <w:ind w:left="90"/>
+        <w:rPr>
+          <w:rFonts w:asciiTheme="majorHAnsi" w:hAnsiTheme="majorHAnsi" w:cstheme="majorHAnsi"/>
+          <w:color w:val="000000"/>
+          <w:sz w:val="36"/>
+          <w:szCs w:val="36"/>
+        </w:rPr>
+      </w:pPr>
+      <w:r>
+        <w:rPr>
+          <w:rFonts w:asciiTheme="majorHAnsi" w:hAnsiTheme="majorHAnsi" w:cstheme="majorHAnsi"/>
+          <w:color w:val="000000"/>
+          <w:sz w:val="36"/>
+          <w:szCs w:val="36"/>
+        </w:rPr>
+        <w:t>Source: Microsoft Corporation</w:t>
+      </w:r>
+    </w:p>
+    <w:p>
+      <w:pPr>
+        <w:pStyle w:val="NormalWeb"/>
+        <w:spacing w:after="0"/>
+        <w:ind w:left="90"/>
+        <w:rPr>
+          <w:rFonts w:asciiTheme="majorHAnsi" w:hAnsiTheme="majorHAnsi" w:cstheme="majorHAnsi"/>
+          <w:color w:val="000000"/>
+          <w:sz w:val="36"/>
+          <w:szCs w:val="36"/>
+        </w:rPr>
+      </w:pPr>
+    </w:p>
+    <w:p>
+      <w:pPr>
+        <w:pStyle w:val="NormalWeb"/>
+        <w:spacing w:after="0"/>
+        <w:ind w:left="90"/>
+        <w:rPr>
+          <w:rFonts w:asciiTheme="majorHAnsi" w:hAnsiTheme="majorHAnsi" w:cstheme="majorHAnsi"/>
+          <w:color w:val="000000"/>
+          <w:sz w:val="36"/>
+          <w:szCs w:val="36"/>
+        </w:rPr>
+      </w:pPr>
+      <w:r>
+        <w:rPr>
+          <w:rFonts w:asciiTheme="majorHAnsi" w:hAnsiTheme="majorHAnsi" w:cstheme="majorHAnsi"/>
+          <w:color w:val="000000"/>
+          <w:sz w:val="36"/>
+          <w:szCs w:val="36"/>
+        </w:rPr>
+        <w:t>Name: React(Backend)</w:t>
+      </w:r>
+    </w:p>
+    <w:p>
+      <w:pPr>
+        <w:pStyle w:val="NormalWeb"/>
+        <w:spacing w:after="0"/>
+        <w:ind w:left="90"/>
+        <w:rPr>
+          <w:rFonts w:asciiTheme="majorHAnsi" w:hAnsiTheme="majorHAnsi" w:cstheme="majorHAnsi"/>
+          <w:color w:val="000000"/>
+          <w:sz w:val="36"/>
+          <w:szCs w:val="36"/>
+        </w:rPr>
+      </w:pPr>
+      <w:r>
+        <w:rPr>
+          <w:rFonts w:asciiTheme="majorHAnsi" w:hAnsiTheme="majorHAnsi" w:cstheme="majorHAnsi"/>
+          <w:color w:val="000000"/>
+          <w:sz w:val="36"/>
+          <w:szCs w:val="36"/>
+        </w:rPr>
+        <w:t>Version No: 17.0.2</w:t>
+      </w:r>
+    </w:p>
+    <w:p>
+      <w:pPr>
+        <w:pStyle w:val="NormalWeb"/>
+        <w:spacing w:after="0"/>
+        <w:ind w:left="90"/>
+        <w:rPr>
+          <w:rFonts w:asciiTheme="majorHAnsi" w:hAnsiTheme="majorHAnsi" w:cstheme="majorHAnsi"/>
+          <w:color w:val="000000"/>
+          <w:sz w:val="36"/>
+          <w:szCs w:val="36"/>
+        </w:rPr>
+      </w:pPr>
+    </w:p>
+    <w:p>
+      <w:pPr>
+        <w:pStyle w:val="NormalWeb"/>
+        <w:spacing w:after="0"/>
+        <w:ind w:left="90"/>
+        <w:rPr>
+          <w:rFonts w:asciiTheme="majorHAnsi" w:hAnsiTheme="majorHAnsi" w:cstheme="majorHAnsi"/>
+          <w:color w:val="000000"/>
+          <w:sz w:val="36"/>
+          <w:szCs w:val="36"/>
+        </w:rPr>
+      </w:pPr>
+      <w:r>
+        <w:rPr>
+          <w:rFonts w:asciiTheme="majorHAnsi" w:hAnsiTheme="majorHAnsi" w:cstheme="majorHAnsi"/>
+          <w:color w:val="000000"/>
+          <w:sz w:val="36"/>
+          <w:szCs w:val="36"/>
+        </w:rPr>
+        <w:t>Name: Node(Backend)</w:t>
+      </w:r>
+    </w:p>
+    <w:p>
+      <w:pPr>
+        <w:pStyle w:val="NormalWeb"/>
+        <w:spacing w:after="0"/>
+        <w:ind w:left="90"/>
+        <w:rPr>
+          <w:rFonts w:asciiTheme="majorHAnsi" w:hAnsiTheme="majorHAnsi" w:cstheme="majorHAnsi"/>
+          <w:color w:val="000000"/>
+          <w:sz w:val="36"/>
+          <w:szCs w:val="36"/>
+        </w:rPr>
+      </w:pPr>
+      <w:r>
+        <w:rPr>
+          <w:rFonts w:asciiTheme="majorHAnsi" w:hAnsiTheme="majorHAnsi" w:cstheme="majorHAnsi"/>
+          <w:color w:val="000000"/>
+          <w:sz w:val="36"/>
+          <w:szCs w:val="36"/>
+        </w:rPr>
+        <w:t>Version No:</w:t>
+      </w:r>
+    </w:p>
     <w:sectPr>
-      <w:headerReference w:type="even" r:id="rId8"/>
-      <w:headerReference w:type="default" r:id="rId9"/>
-      <w:footerReference w:type="even" r:id="rId10"/>
-      <w:footerReference w:type="default" r:id="rId11"/>
-      <w:headerReference w:type="first" r:id="rId12"/>
-      <w:footerReference w:type="first" r:id="rId13"/>
       <w:pgSz w:w="12240" w:h="15840"/>
       <w:pgMar w:top="1440" w:right="1440" w:bottom="1440" w:left="1440" w:header="720" w:footer="720" w:gutter="0"/>
       <w:cols w:space="720"/>
@@ -1742,36 +1989,6 @@
 </w:endnotes>
 </file>
 
-<file path=word/footer1.xml><?xml version="1.0" encoding="utf-8"?>
-<w:ftr xmlns:ve="http://schemas.openxmlformats.org/markup-compatibility/2006" xmlns:o="urn:schemas-microsoft-com:office:office" xmlns:r="http://schemas.openxmlformats.org/officeDocument/2006/relationships" xmlns:m="http://schemas.openxmlformats.org/officeDocument/2006/math" xmlns:v="urn:schemas-microsoft-com:vml" xmlns:wp="http://schemas.openxmlformats.org/drawingml/2006/wordprocessingDrawing" xmlns:w10="urn:schemas-microsoft-com:office:word" xmlns:w="http://schemas.openxmlformats.org/wordprocessingml/2006/main" xmlns:wne="http://schemas.microsoft.com/office/word/2006/wordml">
-  <w:p>
-    <w:pPr>
-      <w:pStyle w:val="Footer"/>
-    </w:pPr>
-  </w:p>
-</w:ftr>
-</file>
-
-<file path=word/footer2.xml><?xml version="1.0" encoding="utf-8"?>
-<w:ftr xmlns:ve="http://schemas.openxmlformats.org/markup-compatibility/2006" xmlns:o="urn:schemas-microsoft-com:office:office" xmlns:r="http://schemas.openxmlformats.org/officeDocument/2006/relationships" xmlns:m="http://schemas.openxmlformats.org/officeDocument/2006/math" xmlns:v="urn:schemas-microsoft-com:vml" xmlns:wp="http://schemas.openxmlformats.org/drawingml/2006/wordprocessingDrawing" xmlns:w10="urn:schemas-microsoft-com:office:word" xmlns:w="http://schemas.openxmlformats.org/wordprocessingml/2006/main" xmlns:wne="http://schemas.microsoft.com/office/word/2006/wordml">
-  <w:p>
-    <w:pPr>
-      <w:pStyle w:val="Footer"/>
-    </w:pPr>
-  </w:p>
-</w:ftr>
-</file>
-
-<file path=word/footer3.xml><?xml version="1.0" encoding="utf-8"?>
-<w:ftr xmlns:ve="http://schemas.openxmlformats.org/markup-compatibility/2006" xmlns:o="urn:schemas-microsoft-com:office:office" xmlns:r="http://schemas.openxmlformats.org/officeDocument/2006/relationships" xmlns:m="http://schemas.openxmlformats.org/officeDocument/2006/math" xmlns:v="urn:schemas-microsoft-com:vml" xmlns:wp="http://schemas.openxmlformats.org/drawingml/2006/wordprocessingDrawing" xmlns:w10="urn:schemas-microsoft-com:office:word" xmlns:w="http://schemas.openxmlformats.org/wordprocessingml/2006/main" xmlns:wne="http://schemas.microsoft.com/office/word/2006/wordml">
-  <w:p>
-    <w:pPr>
-      <w:pStyle w:val="Footer"/>
-    </w:pPr>
-  </w:p>
-</w:ftr>
-</file>
-
 <file path=word/footnotes.xml><?xml version="1.0" encoding="utf-8"?>
 <w:footnotes xmlns:ve="http://schemas.openxmlformats.org/markup-compatibility/2006" xmlns:o="urn:schemas-microsoft-com:office:office" xmlns:r="http://schemas.openxmlformats.org/officeDocument/2006/relationships" xmlns:m="http://schemas.openxmlformats.org/officeDocument/2006/math" xmlns:v="urn:schemas-microsoft-com:vml" xmlns:wp="http://schemas.openxmlformats.org/drawingml/2006/wordprocessingDrawing" xmlns:w10="urn:schemas-microsoft-com:office:word" xmlns:w="http://schemas.openxmlformats.org/wordprocessingml/2006/main" xmlns:wne="http://schemas.microsoft.com/office/word/2006/wordml">
   <w:footnote w:type="separator" w:id="0">
@@ -1795,36 +2012,6 @@
     </w:p>
   </w:footnote>
 </w:footnotes>
-</file>
-
-<file path=word/header1.xml><?xml version="1.0" encoding="utf-8"?>
-<w:hdr xmlns:ve="http://schemas.openxmlformats.org/markup-compatibility/2006" xmlns:o="urn:schemas-microsoft-com:office:office" xmlns:r="http://schemas.openxmlformats.org/officeDocument/2006/relationships" xmlns:m="http://schemas.openxmlformats.org/officeDocument/2006/math" xmlns:v="urn:schemas-microsoft-com:vml" xmlns:wp="http://schemas.openxmlformats.org/drawingml/2006/wordprocessingDrawing" xmlns:w10="urn:schemas-microsoft-com:office:word" xmlns:w="http://schemas.openxmlformats.org/wordprocessingml/2006/main" xmlns:wne="http://schemas.microsoft.com/office/word/2006/wordml">
-  <w:p>
-    <w:pPr>
-      <w:pStyle w:val="Header"/>
-    </w:pPr>
-  </w:p>
-</w:hdr>
-</file>
-
-<file path=word/header2.xml><?xml version="1.0" encoding="utf-8"?>
-<w:hdr xmlns:ve="http://schemas.openxmlformats.org/markup-compatibility/2006" xmlns:o="urn:schemas-microsoft-com:office:office" xmlns:r="http://schemas.openxmlformats.org/officeDocument/2006/relationships" xmlns:m="http://schemas.openxmlformats.org/officeDocument/2006/math" xmlns:v="urn:schemas-microsoft-com:vml" xmlns:wp="http://schemas.openxmlformats.org/drawingml/2006/wordprocessingDrawing" xmlns:w10="urn:schemas-microsoft-com:office:word" xmlns:w="http://schemas.openxmlformats.org/wordprocessingml/2006/main" xmlns:wne="http://schemas.microsoft.com/office/word/2006/wordml">
-  <w:p>
-    <w:pPr>
-      <w:pStyle w:val="Header"/>
-    </w:pPr>
-  </w:p>
-</w:hdr>
-</file>
-
-<file path=word/header3.xml><?xml version="1.0" encoding="utf-8"?>
-<w:hdr xmlns:ve="http://schemas.openxmlformats.org/markup-compatibility/2006" xmlns:o="urn:schemas-microsoft-com:office:office" xmlns:r="http://schemas.openxmlformats.org/officeDocument/2006/relationships" xmlns:m="http://schemas.openxmlformats.org/officeDocument/2006/math" xmlns:v="urn:schemas-microsoft-com:vml" xmlns:wp="http://schemas.openxmlformats.org/drawingml/2006/wordprocessingDrawing" xmlns:w10="urn:schemas-microsoft-com:office:word" xmlns:w="http://schemas.openxmlformats.org/wordprocessingml/2006/main" xmlns:wne="http://schemas.microsoft.com/office/word/2006/wordml">
-  <w:p>
-    <w:pPr>
-      <w:pStyle w:val="Header"/>
-    </w:pPr>
-  </w:p>
-</w:hdr>
 </file>
 
 <file path=word/numbering.xml><?xml version="1.0" encoding="utf-8"?>
@@ -3257,7 +3444,7 @@
 </file>
 
 <file path=customXml/itemProps1.xml><?xml version="1.0" encoding="utf-8"?>
-<ds:datastoreItem xmlns:ds="http://schemas.openxmlformats.org/officeDocument/2006/customXml" ds:itemID="{E4590858-307E-41B6-BF76-48E20E5946B6}">
+<ds:datastoreItem xmlns:ds="http://schemas.openxmlformats.org/officeDocument/2006/customXml" ds:itemID="{8ACE1458-4BFC-4AF6-ACDF-836A0B353012}">
   <ds:schemaRefs>
     <ds:schemaRef ds:uri="http://schemas.openxmlformats.org/officeDocument/2006/bibliography"/>
   </ds:schemaRefs>

--- a/srs.docx
+++ b/srs.docx
@@ -1952,6 +1952,15 @@
           <w:szCs w:val="36"/>
         </w:rPr>
         <w:t>Version No:</w:t>
+      </w:r>
+      <w:r>
+        <w:rPr>
+          <w:rFonts w:asciiTheme="majorHAnsi" w:hAnsiTheme="majorHAnsi" w:cstheme="majorHAnsi"/>
+          <w:color w:val="000000"/>
+          <w:sz w:val="36"/>
+          <w:szCs w:val="36"/>
+        </w:rPr>
+        <w:t>14.17.4</w:t>
       </w:r>
     </w:p>
     <w:sectPr>
